--- a/Tables/Table 2.docx
+++ b/Tables/Table 2.docx
@@ -204,31 +204,42 @@
         <w:tc>
           <w:tcPr>
             <w:tcW w:w="2260" w:type="dxa"/>
-            <w:shd w:val="clear" w:color="auto" w:fill="auto"/>
-            <w:noWrap/>
-            <w:vAlign w:val="bottom"/>
-            <w:hideMark/>
-          </w:tcPr>
-          <w:p>
-            <w:pPr>
-              <w:rPr>
-                <w:rFonts w:ascii="Aptos" w:eastAsia="Times New Roman" w:hAnsi="Aptos" w:cs="Times New Roman"/>
-                <w:color w:val="000000"/>
-                <w:sz w:val="22"/>
-                <w:szCs w:val="22"/>
-                <w:lang w:eastAsia="en-GB"/>
-              </w:rPr>
-            </w:pPr>
-            <w:r>
-              <w:rPr>
-                <w:rFonts w:ascii="Aptos" w:eastAsia="Times New Roman" w:hAnsi="Aptos" w:cs="Times New Roman"/>
-                <w:color w:val="000000"/>
-                <w:sz w:val="22"/>
-                <w:szCs w:val="22"/>
-                <w:lang w:eastAsia="en-GB"/>
-              </w:rPr>
-              <w:t>Al</w:t>
-            </w:r>
+            <w:noWrap/>
+            <w:vAlign w:val="bottom"/>
+            <w:hideMark/>
+          </w:tcPr>
+          <w:p>
+            <w:pPr>
+              <w:rPr>
+                <w:rFonts w:ascii="Aptos" w:eastAsia="Times New Roman" w:hAnsi="Aptos" w:cs="Times New Roman"/>
+                <w:color w:val="000000"/>
+                <w:sz w:val="22"/>
+                <w:szCs w:val="22"/>
+                <w:lang w:eastAsia="en-GB"/>
+              </w:rPr>
+            </w:pPr>
+            <w:r>
+              <w:rPr>
+                <w:rFonts w:ascii="Aptos" w:eastAsia="Times New Roman" w:hAnsi="Aptos" w:cs="Times New Roman"/>
+                <w:color w:val="000000"/>
+                <w:sz w:val="22"/>
+                <w:szCs w:val="22"/>
+                <w:lang w:eastAsia="en-GB"/>
+              </w:rPr>
+              <w:t xml:space="preserve">Al </w:t>
+            </w:r>
+            <w:proofErr w:type="spellStart"/>
+            <w:r>
+              <w:rPr>
+                <w:rFonts w:ascii="Aptos" w:eastAsia="Times New Roman" w:hAnsi="Aptos" w:cs="Times New Roman"/>
+                <w:color w:val="000000"/>
+                <w:sz w:val="22"/>
+                <w:szCs w:val="22"/>
+                <w:lang w:eastAsia="en-GB"/>
+              </w:rPr>
+              <w:t>Mudares</w:t>
+            </w:r>
+            <w:proofErr w:type="spellEnd"/>
             <w:r>
               <w:rPr>
                 <w:rFonts w:ascii="Aptos" w:eastAsia="Times New Roman" w:hAnsi="Aptos" w:cs="Times New Roman"/>
@@ -239,6 +250,57 @@
               </w:rPr>
               <w:t xml:space="preserve"> </w:t>
             </w:r>
+            <w:r>
+              <w:rPr>
+                <w:rFonts w:ascii="Aptos" w:eastAsia="Times New Roman" w:hAnsi="Aptos" w:cs="Times New Roman"/>
+                <w:i/>
+                <w:iCs/>
+                <w:color w:val="000000"/>
+                <w:sz w:val="22"/>
+                <w:szCs w:val="22"/>
+                <w:lang w:eastAsia="en-GB"/>
+              </w:rPr>
+              <w:t>et al.,</w:t>
+            </w:r>
+          </w:p>
+        </w:tc>
+        <w:tc>
+          <w:tcPr>
+            <w:tcW w:w="1846" w:type="dxa"/>
+            <w:noWrap/>
+            <w:vAlign w:val="bottom"/>
+            <w:hideMark/>
+          </w:tcPr>
+          <w:p>
+            <w:pPr>
+              <w:rPr>
+                <w:rFonts w:ascii="Aptos" w:eastAsia="Times New Roman" w:hAnsi="Aptos" w:cs="Times New Roman"/>
+                <w:color w:val="000000"/>
+                <w:sz w:val="22"/>
+                <w:szCs w:val="22"/>
+                <w:lang w:eastAsia="en-GB"/>
+              </w:rPr>
+            </w:pPr>
+            <w:r>
+              <w:rPr>
+                <w:rFonts w:ascii="Aptos" w:eastAsia="Times New Roman" w:hAnsi="Aptos" w:cs="Times New Roman"/>
+                <w:color w:val="000000"/>
+                <w:sz w:val="22"/>
+                <w:szCs w:val="22"/>
+                <w:lang w:eastAsia="en-GB"/>
+              </w:rPr>
+              <w:t>RNA</w:t>
+            </w:r>
+            <w:r>
+              <w:rPr>
+                <w:rFonts w:ascii="Aptos" w:eastAsia="Times New Roman" w:hAnsi="Aptos" w:cs="Times New Roman"/>
+                <w:color w:val="000000"/>
+                <w:sz w:val="22"/>
+                <w:szCs w:val="22"/>
+                <w:lang w:eastAsia="en-GB"/>
+              </w:rPr>
+              <w:t xml:space="preserve"> </w:t>
+            </w:r>
             <w:proofErr w:type="spellStart"/>
             <w:r>
               <w:rPr>
@@ -248,77 +310,14 @@
                 <w:szCs w:val="22"/>
                 <w:lang w:eastAsia="en-GB"/>
               </w:rPr>
-              <w:t>M</w:t>
-            </w:r>
-            <w:r>
-              <w:rPr>
-                <w:rFonts w:ascii="Aptos" w:eastAsia="Times New Roman" w:hAnsi="Aptos" w:cs="Times New Roman"/>
-                <w:color w:val="000000"/>
-                <w:sz w:val="22"/>
-                <w:szCs w:val="22"/>
-                <w:lang w:eastAsia="en-GB"/>
-              </w:rPr>
-              <w:t>udares</w:t>
+              <w:t>seq</w:t>
             </w:r>
             <w:proofErr w:type="spellEnd"/>
           </w:p>
         </w:tc>
         <w:tc>
           <w:tcPr>
-            <w:tcW w:w="1846" w:type="dxa"/>
-            <w:shd w:val="clear" w:color="auto" w:fill="auto"/>
-            <w:noWrap/>
-            <w:vAlign w:val="bottom"/>
-            <w:hideMark/>
-          </w:tcPr>
-          <w:p>
-            <w:pPr>
-              <w:rPr>
-                <w:rFonts w:ascii="Aptos" w:eastAsia="Times New Roman" w:hAnsi="Aptos" w:cs="Times New Roman"/>
-                <w:color w:val="000000"/>
-                <w:sz w:val="22"/>
-                <w:szCs w:val="22"/>
-                <w:lang w:eastAsia="en-GB"/>
-              </w:rPr>
-            </w:pPr>
-            <w:r>
-              <w:rPr>
-                <w:rFonts w:ascii="Aptos" w:eastAsia="Times New Roman" w:hAnsi="Aptos" w:cs="Times New Roman"/>
-                <w:color w:val="000000"/>
-                <w:sz w:val="22"/>
-                <w:szCs w:val="22"/>
-                <w:lang w:eastAsia="en-GB"/>
-              </w:rPr>
-              <w:t>RNA</w:t>
-            </w:r>
-            <w:r>
-              <w:rPr>
-                <w:rFonts w:ascii="Aptos" w:eastAsia="Times New Roman" w:hAnsi="Aptos" w:cs="Times New Roman"/>
-                <w:color w:val="000000"/>
-                <w:sz w:val="22"/>
-                <w:szCs w:val="22"/>
-                <w:lang w:eastAsia="en-GB"/>
-              </w:rPr>
-              <w:t xml:space="preserve"> </w:t>
-            </w:r>
-            <w:proofErr w:type="spellStart"/>
-            <w:r>
-              <w:rPr>
-                <w:rFonts w:ascii="Aptos" w:eastAsia="Times New Roman" w:hAnsi="Aptos" w:cs="Times New Roman"/>
-                <w:color w:val="000000"/>
-                <w:sz w:val="22"/>
-                <w:szCs w:val="22"/>
-                <w:lang w:eastAsia="en-GB"/>
-              </w:rPr>
-              <w:t>seq</w:t>
-            </w:r>
-            <w:proofErr w:type="spellEnd"/>
-          </w:p>
-        </w:tc>
-        <w:tc>
-          <w:tcPr>
             <w:tcW w:w="1185" w:type="dxa"/>
-            <w:shd w:val="clear" w:color="auto" w:fill="auto"/>
             <w:noWrap/>
             <w:vAlign w:val="bottom"/>
             <w:hideMark/>
@@ -348,7 +347,6 @@
         <w:tc>
           <w:tcPr>
             <w:tcW w:w="1650" w:type="dxa"/>
-            <w:shd w:val="clear" w:color="auto" w:fill="auto"/>
             <w:noWrap/>
             <w:vAlign w:val="bottom"/>
             <w:hideMark/>
@@ -378,7 +376,6 @@
         <w:tc>
           <w:tcPr>
             <w:tcW w:w="1701" w:type="dxa"/>
-            <w:shd w:val="clear" w:color="auto" w:fill="auto"/>
             <w:noWrap/>
             <w:vAlign w:val="bottom"/>
             <w:hideMark/>
@@ -413,7 +410,6 @@
         <w:tc>
           <w:tcPr>
             <w:tcW w:w="2260" w:type="dxa"/>
-            <w:shd w:val="clear" w:color="auto" w:fill="auto"/>
             <w:noWrap/>
             <w:vAlign w:val="bottom"/>
             <w:hideMark/>
@@ -438,12 +434,33 @@
               </w:rPr>
               <w:t>Bao</w:t>
             </w:r>
+            <w:r>
+              <w:rPr>
+                <w:rFonts w:ascii="Aptos" w:eastAsia="Times New Roman" w:hAnsi="Aptos" w:cs="Times New Roman"/>
+                <w:color w:val="000000"/>
+                <w:sz w:val="22"/>
+                <w:szCs w:val="22"/>
+                <w:lang w:eastAsia="en-GB"/>
+              </w:rPr>
+              <w:t xml:space="preserve"> </w:t>
+            </w:r>
+            <w:r>
+              <w:rPr>
+                <w:rFonts w:ascii="Aptos" w:eastAsia="Times New Roman" w:hAnsi="Aptos" w:cs="Times New Roman"/>
+                <w:i/>
+                <w:iCs/>
+                <w:color w:val="000000"/>
+                <w:sz w:val="22"/>
+                <w:szCs w:val="22"/>
+                <w:lang w:eastAsia="en-GB"/>
+              </w:rPr>
+              <w:t>et al.,</w:t>
+            </w:r>
           </w:p>
         </w:tc>
         <w:tc>
           <w:tcPr>
             <w:tcW w:w="1846" w:type="dxa"/>
-            <w:shd w:val="clear" w:color="auto" w:fill="auto"/>
             <w:noWrap/>
             <w:vAlign w:val="bottom"/>
             <w:hideMark/>
@@ -473,7 +490,6 @@
         <w:tc>
           <w:tcPr>
             <w:tcW w:w="1185" w:type="dxa"/>
-            <w:shd w:val="clear" w:color="auto" w:fill="auto"/>
             <w:noWrap/>
             <w:vAlign w:val="bottom"/>
             <w:hideMark/>
@@ -503,7 +519,6 @@
         <w:tc>
           <w:tcPr>
             <w:tcW w:w="1650" w:type="dxa"/>
-            <w:shd w:val="clear" w:color="auto" w:fill="auto"/>
             <w:noWrap/>
             <w:vAlign w:val="bottom"/>
             <w:hideMark/>
@@ -533,7 +548,6 @@
         <w:tc>
           <w:tcPr>
             <w:tcW w:w="1701" w:type="dxa"/>
-            <w:shd w:val="clear" w:color="auto" w:fill="auto"/>
             <w:noWrap/>
             <w:vAlign w:val="bottom"/>
             <w:hideMark/>
@@ -568,7 +582,6 @@
         <w:tc>
           <w:tcPr>
             <w:tcW w:w="2260" w:type="dxa"/>
-            <w:shd w:val="clear" w:color="auto" w:fill="auto"/>
             <w:noWrap/>
             <w:vAlign w:val="bottom"/>
             <w:hideMark/>
@@ -593,12 +606,33 @@
               </w:rPr>
               <w:t>Bhaskaran</w:t>
             </w:r>
+            <w:r>
+              <w:rPr>
+                <w:rFonts w:ascii="Aptos" w:eastAsia="Times New Roman" w:hAnsi="Aptos" w:cs="Times New Roman"/>
+                <w:color w:val="000000"/>
+                <w:sz w:val="22"/>
+                <w:szCs w:val="22"/>
+                <w:lang w:eastAsia="en-GB"/>
+              </w:rPr>
+              <w:t xml:space="preserve"> </w:t>
+            </w:r>
+            <w:r>
+              <w:rPr>
+                <w:rFonts w:ascii="Aptos" w:eastAsia="Times New Roman" w:hAnsi="Aptos" w:cs="Times New Roman"/>
+                <w:i/>
+                <w:iCs/>
+                <w:color w:val="000000"/>
+                <w:sz w:val="22"/>
+                <w:szCs w:val="22"/>
+                <w:lang w:eastAsia="en-GB"/>
+              </w:rPr>
+              <w:t>et al.,</w:t>
+            </w:r>
           </w:p>
         </w:tc>
         <w:tc>
           <w:tcPr>
             <w:tcW w:w="1846" w:type="dxa"/>
-            <w:shd w:val="clear" w:color="auto" w:fill="auto"/>
             <w:noWrap/>
             <w:vAlign w:val="bottom"/>
             <w:hideMark/>
@@ -628,7 +662,6 @@
         <w:tc>
           <w:tcPr>
             <w:tcW w:w="1185" w:type="dxa"/>
-            <w:shd w:val="clear" w:color="auto" w:fill="auto"/>
             <w:noWrap/>
             <w:vAlign w:val="bottom"/>
             <w:hideMark/>
@@ -658,7 +691,6 @@
         <w:tc>
           <w:tcPr>
             <w:tcW w:w="1650" w:type="dxa"/>
-            <w:shd w:val="clear" w:color="auto" w:fill="auto"/>
             <w:noWrap/>
             <w:vAlign w:val="bottom"/>
             <w:hideMark/>
@@ -688,7 +720,6 @@
         <w:tc>
           <w:tcPr>
             <w:tcW w:w="1701" w:type="dxa"/>
-            <w:shd w:val="clear" w:color="auto" w:fill="auto"/>
             <w:noWrap/>
             <w:vAlign w:val="bottom"/>
             <w:hideMark/>
@@ -723,7 +754,6 @@
         <w:tc>
           <w:tcPr>
             <w:tcW w:w="2260" w:type="dxa"/>
-            <w:shd w:val="clear" w:color="auto" w:fill="auto"/>
             <w:noWrap/>
             <w:vAlign w:val="bottom"/>
             <w:hideMark/>
@@ -748,12 +778,33 @@
               </w:rPr>
               <w:t>Bhattacharya</w:t>
             </w:r>
+            <w:r>
+              <w:rPr>
+                <w:rFonts w:ascii="Aptos" w:eastAsia="Times New Roman" w:hAnsi="Aptos" w:cs="Times New Roman"/>
+                <w:color w:val="000000"/>
+                <w:sz w:val="22"/>
+                <w:szCs w:val="22"/>
+                <w:lang w:eastAsia="en-GB"/>
+              </w:rPr>
+              <w:t xml:space="preserve"> </w:t>
+            </w:r>
+            <w:r>
+              <w:rPr>
+                <w:rFonts w:ascii="Aptos" w:eastAsia="Times New Roman" w:hAnsi="Aptos" w:cs="Times New Roman"/>
+                <w:i/>
+                <w:iCs/>
+                <w:color w:val="000000"/>
+                <w:sz w:val="22"/>
+                <w:szCs w:val="22"/>
+                <w:lang w:eastAsia="en-GB"/>
+              </w:rPr>
+              <w:t>et al.,</w:t>
+            </w:r>
           </w:p>
         </w:tc>
         <w:tc>
           <w:tcPr>
             <w:tcW w:w="1846" w:type="dxa"/>
-            <w:shd w:val="clear" w:color="auto" w:fill="auto"/>
             <w:noWrap/>
             <w:vAlign w:val="bottom"/>
             <w:hideMark/>
@@ -805,7 +856,6 @@
         <w:tc>
           <w:tcPr>
             <w:tcW w:w="1185" w:type="dxa"/>
-            <w:shd w:val="clear" w:color="auto" w:fill="auto"/>
             <w:noWrap/>
             <w:vAlign w:val="bottom"/>
             <w:hideMark/>
@@ -835,7 +885,6 @@
         <w:tc>
           <w:tcPr>
             <w:tcW w:w="1650" w:type="dxa"/>
-            <w:shd w:val="clear" w:color="auto" w:fill="auto"/>
             <w:noWrap/>
             <w:vAlign w:val="bottom"/>
             <w:hideMark/>
@@ -865,7 +914,6 @@
         <w:tc>
           <w:tcPr>
             <w:tcW w:w="1701" w:type="dxa"/>
-            <w:shd w:val="clear" w:color="auto" w:fill="auto"/>
             <w:noWrap/>
             <w:vAlign w:val="bottom"/>
             <w:hideMark/>
@@ -900,7 +948,6 @@
         <w:tc>
           <w:tcPr>
             <w:tcW w:w="2260" w:type="dxa"/>
-            <w:shd w:val="clear" w:color="auto" w:fill="auto"/>
             <w:noWrap/>
             <w:vAlign w:val="bottom"/>
             <w:hideMark/>
@@ -925,12 +972,33 @@
               </w:rPr>
               <w:t>Chao</w:t>
             </w:r>
+            <w:r>
+              <w:rPr>
+                <w:rFonts w:ascii="Aptos" w:eastAsia="Times New Roman" w:hAnsi="Aptos" w:cs="Times New Roman"/>
+                <w:color w:val="000000"/>
+                <w:sz w:val="22"/>
+                <w:szCs w:val="22"/>
+                <w:lang w:eastAsia="en-GB"/>
+              </w:rPr>
+              <w:t xml:space="preserve"> </w:t>
+            </w:r>
+            <w:r>
+              <w:rPr>
+                <w:rFonts w:ascii="Aptos" w:eastAsia="Times New Roman" w:hAnsi="Aptos" w:cs="Times New Roman"/>
+                <w:i/>
+                <w:iCs/>
+                <w:color w:val="000000"/>
+                <w:sz w:val="22"/>
+                <w:szCs w:val="22"/>
+                <w:lang w:eastAsia="en-GB"/>
+              </w:rPr>
+              <w:t>et al.,</w:t>
+            </w:r>
           </w:p>
         </w:tc>
         <w:tc>
           <w:tcPr>
             <w:tcW w:w="1846" w:type="dxa"/>
-            <w:shd w:val="clear" w:color="auto" w:fill="auto"/>
             <w:noWrap/>
             <w:vAlign w:val="bottom"/>
             <w:hideMark/>
@@ -960,7 +1028,6 @@
         <w:tc>
           <w:tcPr>
             <w:tcW w:w="1185" w:type="dxa"/>
-            <w:shd w:val="clear" w:color="auto" w:fill="auto"/>
             <w:noWrap/>
             <w:vAlign w:val="bottom"/>
             <w:hideMark/>
@@ -990,7 +1057,6 @@
         <w:tc>
           <w:tcPr>
             <w:tcW w:w="1650" w:type="dxa"/>
-            <w:shd w:val="clear" w:color="auto" w:fill="auto"/>
             <w:noWrap/>
             <w:vAlign w:val="bottom"/>
             <w:hideMark/>
@@ -1040,7 +1106,6 @@
         <w:tc>
           <w:tcPr>
             <w:tcW w:w="1701" w:type="dxa"/>
-            <w:shd w:val="clear" w:color="auto" w:fill="auto"/>
             <w:noWrap/>
             <w:vAlign w:val="bottom"/>
             <w:hideMark/>
@@ -1075,7 +1140,6 @@
         <w:tc>
           <w:tcPr>
             <w:tcW w:w="2260" w:type="dxa"/>
-            <w:shd w:val="clear" w:color="auto" w:fill="auto"/>
             <w:noWrap/>
             <w:vAlign w:val="bottom"/>
             <w:hideMark/>
@@ -1100,12 +1164,33 @@
               </w:rPr>
               <w:t>Chen</w:t>
             </w:r>
+            <w:r>
+              <w:rPr>
+                <w:rFonts w:ascii="Aptos" w:eastAsia="Times New Roman" w:hAnsi="Aptos" w:cs="Times New Roman"/>
+                <w:color w:val="000000"/>
+                <w:sz w:val="22"/>
+                <w:szCs w:val="22"/>
+                <w:lang w:eastAsia="en-GB"/>
+              </w:rPr>
+              <w:t xml:space="preserve"> </w:t>
+            </w:r>
+            <w:r>
+              <w:rPr>
+                <w:rFonts w:ascii="Aptos" w:eastAsia="Times New Roman" w:hAnsi="Aptos" w:cs="Times New Roman"/>
+                <w:i/>
+                <w:iCs/>
+                <w:color w:val="000000"/>
+                <w:sz w:val="22"/>
+                <w:szCs w:val="22"/>
+                <w:lang w:eastAsia="en-GB"/>
+              </w:rPr>
+              <w:t>et al.,</w:t>
+            </w:r>
           </w:p>
         </w:tc>
         <w:tc>
           <w:tcPr>
             <w:tcW w:w="1846" w:type="dxa"/>
-            <w:shd w:val="clear" w:color="auto" w:fill="auto"/>
             <w:noWrap/>
             <w:vAlign w:val="bottom"/>
             <w:hideMark/>
@@ -1135,7 +1220,6 @@
         <w:tc>
           <w:tcPr>
             <w:tcW w:w="1185" w:type="dxa"/>
-            <w:shd w:val="clear" w:color="auto" w:fill="auto"/>
             <w:noWrap/>
             <w:vAlign w:val="bottom"/>
             <w:hideMark/>
@@ -1165,7 +1249,6 @@
         <w:tc>
           <w:tcPr>
             <w:tcW w:w="1650" w:type="dxa"/>
-            <w:shd w:val="clear" w:color="auto" w:fill="auto"/>
             <w:noWrap/>
             <w:vAlign w:val="bottom"/>
             <w:hideMark/>
@@ -1215,7 +1298,6 @@
         <w:tc>
           <w:tcPr>
             <w:tcW w:w="1701" w:type="dxa"/>
-            <w:shd w:val="clear" w:color="auto" w:fill="auto"/>
             <w:noWrap/>
             <w:vAlign w:val="bottom"/>
             <w:hideMark/>
@@ -1250,7 +1332,6 @@
         <w:tc>
           <w:tcPr>
             <w:tcW w:w="2260" w:type="dxa"/>
-            <w:shd w:val="clear" w:color="auto" w:fill="auto"/>
             <w:noWrap/>
             <w:vAlign w:val="bottom"/>
             <w:hideMark/>
@@ -1275,12 +1356,33 @@
               </w:rPr>
               <w:t>Cheng</w:t>
             </w:r>
+            <w:r>
+              <w:rPr>
+                <w:rFonts w:ascii="Aptos" w:eastAsia="Times New Roman" w:hAnsi="Aptos" w:cs="Times New Roman"/>
+                <w:color w:val="000000"/>
+                <w:sz w:val="22"/>
+                <w:szCs w:val="22"/>
+                <w:lang w:eastAsia="en-GB"/>
+              </w:rPr>
+              <w:t xml:space="preserve"> </w:t>
+            </w:r>
+            <w:r>
+              <w:rPr>
+                <w:rFonts w:ascii="Aptos" w:eastAsia="Times New Roman" w:hAnsi="Aptos" w:cs="Times New Roman"/>
+                <w:i/>
+                <w:iCs/>
+                <w:color w:val="000000"/>
+                <w:sz w:val="22"/>
+                <w:szCs w:val="22"/>
+                <w:lang w:eastAsia="en-GB"/>
+              </w:rPr>
+              <w:t>et al.,</w:t>
+            </w:r>
           </w:p>
         </w:tc>
         <w:tc>
           <w:tcPr>
             <w:tcW w:w="1846" w:type="dxa"/>
-            <w:shd w:val="clear" w:color="auto" w:fill="auto"/>
             <w:noWrap/>
             <w:vAlign w:val="bottom"/>
             <w:hideMark/>
@@ -1332,7 +1434,6 @@
         <w:tc>
           <w:tcPr>
             <w:tcW w:w="1185" w:type="dxa"/>
-            <w:shd w:val="clear" w:color="auto" w:fill="auto"/>
             <w:noWrap/>
             <w:vAlign w:val="bottom"/>
             <w:hideMark/>
@@ -1362,7 +1463,6 @@
         <w:tc>
           <w:tcPr>
             <w:tcW w:w="1650" w:type="dxa"/>
-            <w:shd w:val="clear" w:color="auto" w:fill="auto"/>
             <w:noWrap/>
             <w:vAlign w:val="bottom"/>
             <w:hideMark/>
@@ -1392,7 +1492,6 @@
         <w:tc>
           <w:tcPr>
             <w:tcW w:w="1701" w:type="dxa"/>
-            <w:shd w:val="clear" w:color="auto" w:fill="auto"/>
             <w:noWrap/>
             <w:vAlign w:val="bottom"/>
             <w:hideMark/>
@@ -1427,7 +1526,6 @@
         <w:tc>
           <w:tcPr>
             <w:tcW w:w="2260" w:type="dxa"/>
-            <w:shd w:val="clear" w:color="auto" w:fill="auto"/>
             <w:noWrap/>
             <w:vAlign w:val="bottom"/>
             <w:hideMark/>
@@ -1454,12 +1552,33 @@
               <w:t>Coarfa</w:t>
             </w:r>
             <w:proofErr w:type="spellEnd"/>
+            <w:r>
+              <w:rPr>
+                <w:rFonts w:ascii="Aptos" w:eastAsia="Times New Roman" w:hAnsi="Aptos" w:cs="Times New Roman"/>
+                <w:color w:val="000000"/>
+                <w:sz w:val="22"/>
+                <w:szCs w:val="22"/>
+                <w:lang w:eastAsia="en-GB"/>
+              </w:rPr>
+              <w:t xml:space="preserve"> </w:t>
+            </w:r>
+            <w:r>
+              <w:rPr>
+                <w:rFonts w:ascii="Aptos" w:eastAsia="Times New Roman" w:hAnsi="Aptos" w:cs="Times New Roman"/>
+                <w:i/>
+                <w:iCs/>
+                <w:color w:val="000000"/>
+                <w:sz w:val="22"/>
+                <w:szCs w:val="22"/>
+                <w:lang w:eastAsia="en-GB"/>
+              </w:rPr>
+              <w:t>et al.,</w:t>
+            </w:r>
           </w:p>
         </w:tc>
         <w:tc>
           <w:tcPr>
             <w:tcW w:w="1846" w:type="dxa"/>
-            <w:shd w:val="clear" w:color="auto" w:fill="auto"/>
             <w:noWrap/>
             <w:vAlign w:val="bottom"/>
             <w:hideMark/>
@@ -1511,7 +1630,6 @@
         <w:tc>
           <w:tcPr>
             <w:tcW w:w="1185" w:type="dxa"/>
-            <w:shd w:val="clear" w:color="auto" w:fill="auto"/>
             <w:noWrap/>
             <w:vAlign w:val="bottom"/>
             <w:hideMark/>
@@ -1541,7 +1659,6 @@
         <w:tc>
           <w:tcPr>
             <w:tcW w:w="1650" w:type="dxa"/>
-            <w:shd w:val="clear" w:color="auto" w:fill="auto"/>
             <w:noWrap/>
             <w:vAlign w:val="bottom"/>
             <w:hideMark/>
@@ -1571,7 +1688,6 @@
         <w:tc>
           <w:tcPr>
             <w:tcW w:w="1701" w:type="dxa"/>
-            <w:shd w:val="clear" w:color="auto" w:fill="auto"/>
             <w:noWrap/>
             <w:vAlign w:val="bottom"/>
             <w:hideMark/>
@@ -1606,7 +1722,6 @@
         <w:tc>
           <w:tcPr>
             <w:tcW w:w="2260" w:type="dxa"/>
-            <w:shd w:val="clear" w:color="auto" w:fill="auto"/>
             <w:noWrap/>
             <w:vAlign w:val="bottom"/>
             <w:hideMark/>
@@ -1633,12 +1748,33 @@
               <w:t>Dénervaud</w:t>
             </w:r>
             <w:proofErr w:type="spellEnd"/>
+            <w:r>
+              <w:rPr>
+                <w:rFonts w:ascii="Aptos" w:eastAsia="Times New Roman" w:hAnsi="Aptos" w:cs="Times New Roman"/>
+                <w:color w:val="000000"/>
+                <w:sz w:val="22"/>
+                <w:szCs w:val="22"/>
+                <w:lang w:eastAsia="en-GB"/>
+              </w:rPr>
+              <w:t xml:space="preserve"> </w:t>
+            </w:r>
+            <w:r>
+              <w:rPr>
+                <w:rFonts w:ascii="Aptos" w:eastAsia="Times New Roman" w:hAnsi="Aptos" w:cs="Times New Roman"/>
+                <w:i/>
+                <w:iCs/>
+                <w:color w:val="000000"/>
+                <w:sz w:val="22"/>
+                <w:szCs w:val="22"/>
+                <w:lang w:eastAsia="en-GB"/>
+              </w:rPr>
+              <w:t>et al.,</w:t>
+            </w:r>
           </w:p>
         </w:tc>
         <w:tc>
           <w:tcPr>
             <w:tcW w:w="1846" w:type="dxa"/>
-            <w:shd w:val="clear" w:color="auto" w:fill="auto"/>
             <w:noWrap/>
             <w:vAlign w:val="bottom"/>
             <w:hideMark/>
@@ -1668,7 +1804,6 @@
         <w:tc>
           <w:tcPr>
             <w:tcW w:w="1185" w:type="dxa"/>
-            <w:shd w:val="clear" w:color="auto" w:fill="auto"/>
             <w:noWrap/>
             <w:vAlign w:val="bottom"/>
             <w:hideMark/>
@@ -1698,7 +1833,6 @@
         <w:tc>
           <w:tcPr>
             <w:tcW w:w="1650" w:type="dxa"/>
-            <w:shd w:val="clear" w:color="auto" w:fill="auto"/>
             <w:noWrap/>
             <w:vAlign w:val="bottom"/>
             <w:hideMark/>
@@ -1748,7 +1882,6 @@
         <w:tc>
           <w:tcPr>
             <w:tcW w:w="1701" w:type="dxa"/>
-            <w:shd w:val="clear" w:color="auto" w:fill="auto"/>
             <w:noWrap/>
             <w:vAlign w:val="bottom"/>
             <w:hideMark/>
@@ -1783,7 +1916,6 @@
         <w:tc>
           <w:tcPr>
             <w:tcW w:w="2260" w:type="dxa"/>
-            <w:shd w:val="clear" w:color="auto" w:fill="auto"/>
             <w:noWrap/>
             <w:vAlign w:val="bottom"/>
             <w:hideMark/>
@@ -1808,12 +1940,33 @@
               </w:rPr>
               <w:t>Na Dong</w:t>
             </w:r>
+            <w:r>
+              <w:rPr>
+                <w:rFonts w:ascii="Aptos" w:eastAsia="Times New Roman" w:hAnsi="Aptos" w:cs="Times New Roman"/>
+                <w:color w:val="000000"/>
+                <w:sz w:val="22"/>
+                <w:szCs w:val="22"/>
+                <w:lang w:eastAsia="en-GB"/>
+              </w:rPr>
+              <w:t xml:space="preserve"> </w:t>
+            </w:r>
+            <w:r>
+              <w:rPr>
+                <w:rFonts w:ascii="Aptos" w:eastAsia="Times New Roman" w:hAnsi="Aptos" w:cs="Times New Roman"/>
+                <w:i/>
+                <w:iCs/>
+                <w:color w:val="000000"/>
+                <w:sz w:val="22"/>
+                <w:szCs w:val="22"/>
+                <w:lang w:eastAsia="en-GB"/>
+              </w:rPr>
+              <w:t>et al.,</w:t>
+            </w:r>
           </w:p>
         </w:tc>
         <w:tc>
           <w:tcPr>
             <w:tcW w:w="1846" w:type="dxa"/>
-            <w:shd w:val="clear" w:color="auto" w:fill="auto"/>
             <w:noWrap/>
             <w:vAlign w:val="bottom"/>
             <w:hideMark/>
@@ -1875,7 +2028,6 @@
         <w:tc>
           <w:tcPr>
             <w:tcW w:w="1185" w:type="dxa"/>
-            <w:shd w:val="clear" w:color="auto" w:fill="auto"/>
             <w:noWrap/>
             <w:vAlign w:val="bottom"/>
             <w:hideMark/>
@@ -1905,7 +2057,6 @@
         <w:tc>
           <w:tcPr>
             <w:tcW w:w="1650" w:type="dxa"/>
-            <w:shd w:val="clear" w:color="auto" w:fill="auto"/>
             <w:noWrap/>
             <w:vAlign w:val="bottom"/>
             <w:hideMark/>
@@ -1955,7 +2106,6 @@
         <w:tc>
           <w:tcPr>
             <w:tcW w:w="1701" w:type="dxa"/>
-            <w:shd w:val="clear" w:color="auto" w:fill="auto"/>
             <w:noWrap/>
             <w:vAlign w:val="bottom"/>
             <w:hideMark/>
@@ -1990,7 +2140,6 @@
         <w:tc>
           <w:tcPr>
             <w:tcW w:w="2260" w:type="dxa"/>
-            <w:shd w:val="clear" w:color="auto" w:fill="auto"/>
             <w:noWrap/>
             <w:vAlign w:val="bottom"/>
             <w:hideMark/>
@@ -2027,12 +2176,33 @@
               <w:t>Gounot</w:t>
             </w:r>
             <w:proofErr w:type="spellEnd"/>
+            <w:r>
+              <w:rPr>
+                <w:rFonts w:ascii="Aptos" w:eastAsia="Times New Roman" w:hAnsi="Aptos" w:cs="Times New Roman"/>
+                <w:color w:val="000000"/>
+                <w:sz w:val="22"/>
+                <w:szCs w:val="22"/>
+                <w:lang w:eastAsia="en-GB"/>
+              </w:rPr>
+              <w:t xml:space="preserve"> </w:t>
+            </w:r>
+            <w:r>
+              <w:rPr>
+                <w:rFonts w:ascii="Aptos" w:eastAsia="Times New Roman" w:hAnsi="Aptos" w:cs="Times New Roman"/>
+                <w:i/>
+                <w:iCs/>
+                <w:color w:val="000000"/>
+                <w:sz w:val="22"/>
+                <w:szCs w:val="22"/>
+                <w:lang w:eastAsia="en-GB"/>
+              </w:rPr>
+              <w:t>et al.,</w:t>
+            </w:r>
           </w:p>
         </w:tc>
         <w:tc>
           <w:tcPr>
             <w:tcW w:w="1846" w:type="dxa"/>
-            <w:shd w:val="clear" w:color="auto" w:fill="auto"/>
             <w:noWrap/>
             <w:vAlign w:val="bottom"/>
             <w:hideMark/>
@@ -2084,7 +2254,6 @@
         <w:tc>
           <w:tcPr>
             <w:tcW w:w="1185" w:type="dxa"/>
-            <w:shd w:val="clear" w:color="auto" w:fill="auto"/>
             <w:noWrap/>
             <w:vAlign w:val="bottom"/>
             <w:hideMark/>
@@ -2114,7 +2283,6 @@
         <w:tc>
           <w:tcPr>
             <w:tcW w:w="1650" w:type="dxa"/>
-            <w:shd w:val="clear" w:color="auto" w:fill="auto"/>
             <w:noWrap/>
             <w:vAlign w:val="bottom"/>
             <w:hideMark/>
@@ -2144,7 +2312,6 @@
         <w:tc>
           <w:tcPr>
             <w:tcW w:w="1701" w:type="dxa"/>
-            <w:shd w:val="clear" w:color="auto" w:fill="auto"/>
             <w:noWrap/>
             <w:vAlign w:val="bottom"/>
             <w:hideMark/>
@@ -2179,7 +2346,6 @@
         <w:tc>
           <w:tcPr>
             <w:tcW w:w="2260" w:type="dxa"/>
-            <w:shd w:val="clear" w:color="auto" w:fill="auto"/>
             <w:noWrap/>
             <w:vAlign w:val="bottom"/>
             <w:hideMark/>
@@ -2216,12 +2382,33 @@
               <w:t>Saie</w:t>
             </w:r>
             <w:proofErr w:type="spellEnd"/>
+            <w:r>
+              <w:rPr>
+                <w:rFonts w:ascii="Aptos" w:eastAsia="Times New Roman" w:hAnsi="Aptos" w:cs="Times New Roman"/>
+                <w:color w:val="000000"/>
+                <w:sz w:val="22"/>
+                <w:szCs w:val="22"/>
+                <w:lang w:eastAsia="en-GB"/>
+              </w:rPr>
+              <w:t xml:space="preserve"> </w:t>
+            </w:r>
+            <w:r>
+              <w:rPr>
+                <w:rFonts w:ascii="Aptos" w:eastAsia="Times New Roman" w:hAnsi="Aptos" w:cs="Times New Roman"/>
+                <w:i/>
+                <w:iCs/>
+                <w:color w:val="000000"/>
+                <w:sz w:val="22"/>
+                <w:szCs w:val="22"/>
+                <w:lang w:eastAsia="en-GB"/>
+              </w:rPr>
+              <w:t>et al.,</w:t>
+            </w:r>
           </w:p>
         </w:tc>
         <w:tc>
           <w:tcPr>
             <w:tcW w:w="1846" w:type="dxa"/>
-            <w:shd w:val="clear" w:color="auto" w:fill="auto"/>
             <w:noWrap/>
             <w:vAlign w:val="bottom"/>
             <w:hideMark/>
@@ -2281,7 +2468,6 @@
         <w:tc>
           <w:tcPr>
             <w:tcW w:w="1185" w:type="dxa"/>
-            <w:shd w:val="clear" w:color="auto" w:fill="auto"/>
             <w:noWrap/>
             <w:vAlign w:val="bottom"/>
             <w:hideMark/>
@@ -2311,7 +2497,6 @@
         <w:tc>
           <w:tcPr>
             <w:tcW w:w="1650" w:type="dxa"/>
-            <w:shd w:val="clear" w:color="auto" w:fill="auto"/>
             <w:noWrap/>
             <w:vAlign w:val="bottom"/>
             <w:hideMark/>
@@ -2341,7 +2526,6 @@
         <w:tc>
           <w:tcPr>
             <w:tcW w:w="1701" w:type="dxa"/>
-            <w:shd w:val="clear" w:color="auto" w:fill="auto"/>
             <w:noWrap/>
             <w:vAlign w:val="bottom"/>
             <w:hideMark/>
@@ -2376,7 +2560,6 @@
         <w:tc>
           <w:tcPr>
             <w:tcW w:w="2260" w:type="dxa"/>
-            <w:shd w:val="clear" w:color="auto" w:fill="auto"/>
             <w:noWrap/>
             <w:vAlign w:val="bottom"/>
             <w:hideMark/>
@@ -2401,12 +2584,33 @@
               </w:rPr>
               <w:t>Hurskainen</w:t>
             </w:r>
+            <w:r>
+              <w:rPr>
+                <w:rFonts w:ascii="Aptos" w:eastAsia="Times New Roman" w:hAnsi="Aptos" w:cs="Times New Roman"/>
+                <w:color w:val="000000"/>
+                <w:sz w:val="22"/>
+                <w:szCs w:val="22"/>
+                <w:lang w:eastAsia="en-GB"/>
+              </w:rPr>
+              <w:t xml:space="preserve"> </w:t>
+            </w:r>
+            <w:r>
+              <w:rPr>
+                <w:rFonts w:ascii="Aptos" w:eastAsia="Times New Roman" w:hAnsi="Aptos" w:cs="Times New Roman"/>
+                <w:i/>
+                <w:iCs/>
+                <w:color w:val="000000"/>
+                <w:sz w:val="22"/>
+                <w:szCs w:val="22"/>
+                <w:lang w:eastAsia="en-GB"/>
+              </w:rPr>
+              <w:t>et al.,</w:t>
+            </w:r>
           </w:p>
         </w:tc>
         <w:tc>
           <w:tcPr>
             <w:tcW w:w="1846" w:type="dxa"/>
-            <w:shd w:val="clear" w:color="auto" w:fill="auto"/>
             <w:noWrap/>
             <w:vAlign w:val="bottom"/>
             <w:hideMark/>
@@ -2438,7 +2642,6 @@
         <w:tc>
           <w:tcPr>
             <w:tcW w:w="1185" w:type="dxa"/>
-            <w:shd w:val="clear" w:color="auto" w:fill="auto"/>
             <w:noWrap/>
             <w:vAlign w:val="bottom"/>
             <w:hideMark/>
@@ -2468,7 +2671,6 @@
         <w:tc>
           <w:tcPr>
             <w:tcW w:w="1650" w:type="dxa"/>
-            <w:shd w:val="clear" w:color="auto" w:fill="auto"/>
             <w:noWrap/>
             <w:vAlign w:val="bottom"/>
             <w:hideMark/>
@@ -2498,7 +2700,6 @@
         <w:tc>
           <w:tcPr>
             <w:tcW w:w="1701" w:type="dxa"/>
-            <w:shd w:val="clear" w:color="auto" w:fill="auto"/>
             <w:noWrap/>
             <w:vAlign w:val="bottom"/>
             <w:hideMark/>
@@ -2533,7 +2734,6 @@
         <w:tc>
           <w:tcPr>
             <w:tcW w:w="2260" w:type="dxa"/>
-            <w:shd w:val="clear" w:color="auto" w:fill="auto"/>
             <w:noWrap/>
             <w:vAlign w:val="bottom"/>
             <w:hideMark/>
@@ -2558,12 +2758,33 @@
               </w:rPr>
               <w:t>Natarajan</w:t>
             </w:r>
+            <w:r>
+              <w:rPr>
+                <w:rFonts w:ascii="Aptos" w:eastAsia="Times New Roman" w:hAnsi="Aptos" w:cs="Times New Roman"/>
+                <w:color w:val="000000"/>
+                <w:sz w:val="22"/>
+                <w:szCs w:val="22"/>
+                <w:lang w:eastAsia="en-GB"/>
+              </w:rPr>
+              <w:t xml:space="preserve"> </w:t>
+            </w:r>
+            <w:r>
+              <w:rPr>
+                <w:rFonts w:ascii="Aptos" w:eastAsia="Times New Roman" w:hAnsi="Aptos" w:cs="Times New Roman"/>
+                <w:i/>
+                <w:iCs/>
+                <w:color w:val="000000"/>
+                <w:sz w:val="22"/>
+                <w:szCs w:val="22"/>
+                <w:lang w:eastAsia="en-GB"/>
+              </w:rPr>
+              <w:t>et al.,</w:t>
+            </w:r>
           </w:p>
         </w:tc>
         <w:tc>
           <w:tcPr>
             <w:tcW w:w="1846" w:type="dxa"/>
-            <w:shd w:val="clear" w:color="auto" w:fill="auto"/>
             <w:noWrap/>
             <w:vAlign w:val="bottom"/>
             <w:hideMark/>
@@ -2593,7 +2814,6 @@
         <w:tc>
           <w:tcPr>
             <w:tcW w:w="1185" w:type="dxa"/>
-            <w:shd w:val="clear" w:color="auto" w:fill="auto"/>
             <w:noWrap/>
             <w:vAlign w:val="bottom"/>
             <w:hideMark/>
@@ -2623,7 +2843,6 @@
         <w:tc>
           <w:tcPr>
             <w:tcW w:w="1650" w:type="dxa"/>
-            <w:shd w:val="clear" w:color="auto" w:fill="auto"/>
             <w:noWrap/>
             <w:vAlign w:val="bottom"/>
             <w:hideMark/>
@@ -2673,7 +2892,6 @@
         <w:tc>
           <w:tcPr>
             <w:tcW w:w="1701" w:type="dxa"/>
-            <w:shd w:val="clear" w:color="auto" w:fill="auto"/>
             <w:noWrap/>
             <w:vAlign w:val="bottom"/>
             <w:hideMark/>
@@ -2708,7 +2926,6 @@
         <w:tc>
           <w:tcPr>
             <w:tcW w:w="2260" w:type="dxa"/>
-            <w:shd w:val="clear" w:color="auto" w:fill="auto"/>
             <w:noWrap/>
             <w:vAlign w:val="bottom"/>
             <w:hideMark/>
@@ -2733,12 +2950,33 @@
               </w:rPr>
               <w:t>Nichols</w:t>
             </w:r>
+            <w:r>
+              <w:rPr>
+                <w:rFonts w:ascii="Aptos" w:eastAsia="Times New Roman" w:hAnsi="Aptos" w:cs="Times New Roman"/>
+                <w:color w:val="000000"/>
+                <w:sz w:val="22"/>
+                <w:szCs w:val="22"/>
+                <w:lang w:eastAsia="en-GB"/>
+              </w:rPr>
+              <w:t xml:space="preserve"> </w:t>
+            </w:r>
+            <w:r>
+              <w:rPr>
+                <w:rFonts w:ascii="Aptos" w:eastAsia="Times New Roman" w:hAnsi="Aptos" w:cs="Times New Roman"/>
+                <w:i/>
+                <w:iCs/>
+                <w:color w:val="000000"/>
+                <w:sz w:val="22"/>
+                <w:szCs w:val="22"/>
+                <w:lang w:eastAsia="en-GB"/>
+              </w:rPr>
+              <w:t>et al.,</w:t>
+            </w:r>
           </w:p>
         </w:tc>
         <w:tc>
           <w:tcPr>
             <w:tcW w:w="1846" w:type="dxa"/>
-            <w:shd w:val="clear" w:color="auto" w:fill="auto"/>
             <w:noWrap/>
             <w:vAlign w:val="bottom"/>
             <w:hideMark/>
@@ -2768,7 +3006,6 @@
         <w:tc>
           <w:tcPr>
             <w:tcW w:w="1185" w:type="dxa"/>
-            <w:shd w:val="clear" w:color="auto" w:fill="auto"/>
             <w:noWrap/>
             <w:vAlign w:val="bottom"/>
             <w:hideMark/>
@@ -2798,7 +3035,6 @@
         <w:tc>
           <w:tcPr>
             <w:tcW w:w="1650" w:type="dxa"/>
-            <w:shd w:val="clear" w:color="auto" w:fill="auto"/>
             <w:noWrap/>
             <w:vAlign w:val="bottom"/>
             <w:hideMark/>
@@ -2848,7 +3084,6 @@
         <w:tc>
           <w:tcPr>
             <w:tcW w:w="1701" w:type="dxa"/>
-            <w:shd w:val="clear" w:color="auto" w:fill="auto"/>
             <w:noWrap/>
             <w:vAlign w:val="bottom"/>
             <w:hideMark/>
@@ -2883,7 +3118,6 @@
         <w:tc>
           <w:tcPr>
             <w:tcW w:w="2260" w:type="dxa"/>
-            <w:shd w:val="clear" w:color="auto" w:fill="auto"/>
             <w:noWrap/>
             <w:vAlign w:val="bottom"/>
             <w:hideMark/>
@@ -2908,12 +3142,33 @@
               </w:rPr>
               <w:t>Nitkin</w:t>
             </w:r>
+            <w:r>
+              <w:rPr>
+                <w:rFonts w:ascii="Aptos" w:eastAsia="Times New Roman" w:hAnsi="Aptos" w:cs="Times New Roman"/>
+                <w:color w:val="000000"/>
+                <w:sz w:val="22"/>
+                <w:szCs w:val="22"/>
+                <w:lang w:eastAsia="en-GB"/>
+              </w:rPr>
+              <w:t xml:space="preserve"> </w:t>
+            </w:r>
+            <w:r>
+              <w:rPr>
+                <w:rFonts w:ascii="Aptos" w:eastAsia="Times New Roman" w:hAnsi="Aptos" w:cs="Times New Roman"/>
+                <w:i/>
+                <w:iCs/>
+                <w:color w:val="000000"/>
+                <w:sz w:val="22"/>
+                <w:szCs w:val="22"/>
+                <w:lang w:eastAsia="en-GB"/>
+              </w:rPr>
+              <w:t>et al.,</w:t>
+            </w:r>
           </w:p>
         </w:tc>
         <w:tc>
           <w:tcPr>
             <w:tcW w:w="1846" w:type="dxa"/>
-            <w:shd w:val="clear" w:color="auto" w:fill="auto"/>
             <w:noWrap/>
             <w:vAlign w:val="bottom"/>
             <w:hideMark/>
@@ -2965,7 +3220,6 @@
         <w:tc>
           <w:tcPr>
             <w:tcW w:w="1185" w:type="dxa"/>
-            <w:shd w:val="clear" w:color="auto" w:fill="auto"/>
             <w:noWrap/>
             <w:vAlign w:val="bottom"/>
             <w:hideMark/>
@@ -2995,7 +3249,6 @@
         <w:tc>
           <w:tcPr>
             <w:tcW w:w="1650" w:type="dxa"/>
-            <w:shd w:val="clear" w:color="auto" w:fill="auto"/>
             <w:noWrap/>
             <w:vAlign w:val="bottom"/>
             <w:hideMark/>
@@ -3025,7 +3278,6 @@
         <w:tc>
           <w:tcPr>
             <w:tcW w:w="1701" w:type="dxa"/>
-            <w:shd w:val="clear" w:color="auto" w:fill="auto"/>
             <w:noWrap/>
             <w:vAlign w:val="bottom"/>
             <w:hideMark/>
@@ -3060,7 +3312,6 @@
         <w:tc>
           <w:tcPr>
             <w:tcW w:w="2260" w:type="dxa"/>
-            <w:shd w:val="clear" w:color="auto" w:fill="auto"/>
             <w:noWrap/>
             <w:vAlign w:val="bottom"/>
             <w:hideMark/>
@@ -3085,12 +3336,33 @@
               </w:rPr>
               <w:t>Rao</w:t>
             </w:r>
+            <w:r>
+              <w:rPr>
+                <w:rFonts w:ascii="Aptos" w:eastAsia="Times New Roman" w:hAnsi="Aptos" w:cs="Times New Roman"/>
+                <w:color w:val="000000"/>
+                <w:sz w:val="22"/>
+                <w:szCs w:val="22"/>
+                <w:lang w:eastAsia="en-GB"/>
+              </w:rPr>
+              <w:t xml:space="preserve"> </w:t>
+            </w:r>
+            <w:r>
+              <w:rPr>
+                <w:rFonts w:ascii="Aptos" w:eastAsia="Times New Roman" w:hAnsi="Aptos" w:cs="Times New Roman"/>
+                <w:i/>
+                <w:iCs/>
+                <w:color w:val="000000"/>
+                <w:sz w:val="22"/>
+                <w:szCs w:val="22"/>
+                <w:lang w:eastAsia="en-GB"/>
+              </w:rPr>
+              <w:t>et al.,</w:t>
+            </w:r>
           </w:p>
         </w:tc>
         <w:tc>
           <w:tcPr>
             <w:tcW w:w="1846" w:type="dxa"/>
-            <w:shd w:val="clear" w:color="auto" w:fill="auto"/>
             <w:noWrap/>
             <w:vAlign w:val="bottom"/>
             <w:hideMark/>
@@ -3142,7 +3414,6 @@
         <w:tc>
           <w:tcPr>
             <w:tcW w:w="1185" w:type="dxa"/>
-            <w:shd w:val="clear" w:color="auto" w:fill="auto"/>
             <w:noWrap/>
             <w:vAlign w:val="bottom"/>
             <w:hideMark/>
@@ -3172,7 +3443,6 @@
         <w:tc>
           <w:tcPr>
             <w:tcW w:w="1650" w:type="dxa"/>
-            <w:shd w:val="clear" w:color="auto" w:fill="auto"/>
             <w:noWrap/>
             <w:vAlign w:val="bottom"/>
             <w:hideMark/>
@@ -3202,7 +3472,6 @@
         <w:tc>
           <w:tcPr>
             <w:tcW w:w="1701" w:type="dxa"/>
-            <w:shd w:val="clear" w:color="auto" w:fill="auto"/>
             <w:noWrap/>
             <w:vAlign w:val="bottom"/>
             <w:hideMark/>
@@ -3237,7 +3506,6 @@
         <w:tc>
           <w:tcPr>
             <w:tcW w:w="2260" w:type="dxa"/>
-            <w:shd w:val="clear" w:color="auto" w:fill="auto"/>
             <w:noWrap/>
             <w:vAlign w:val="bottom"/>
             <w:hideMark/>
@@ -3264,12 +3532,33 @@
               <w:t>Revhaug</w:t>
             </w:r>
             <w:proofErr w:type="spellEnd"/>
+            <w:r>
+              <w:rPr>
+                <w:rFonts w:ascii="Aptos" w:eastAsia="Times New Roman" w:hAnsi="Aptos" w:cs="Times New Roman"/>
+                <w:color w:val="000000"/>
+                <w:sz w:val="22"/>
+                <w:szCs w:val="22"/>
+                <w:lang w:eastAsia="en-GB"/>
+              </w:rPr>
+              <w:t xml:space="preserve"> </w:t>
+            </w:r>
+            <w:r>
+              <w:rPr>
+                <w:rFonts w:ascii="Aptos" w:eastAsia="Times New Roman" w:hAnsi="Aptos" w:cs="Times New Roman"/>
+                <w:i/>
+                <w:iCs/>
+                <w:color w:val="000000"/>
+                <w:sz w:val="22"/>
+                <w:szCs w:val="22"/>
+                <w:lang w:eastAsia="en-GB"/>
+              </w:rPr>
+              <w:t>et al.,</w:t>
+            </w:r>
           </w:p>
         </w:tc>
         <w:tc>
           <w:tcPr>
             <w:tcW w:w="1846" w:type="dxa"/>
-            <w:shd w:val="clear" w:color="auto" w:fill="auto"/>
             <w:noWrap/>
             <w:vAlign w:val="bottom"/>
             <w:hideMark/>
@@ -3299,7 +3588,6 @@
         <w:tc>
           <w:tcPr>
             <w:tcW w:w="1185" w:type="dxa"/>
-            <w:shd w:val="clear" w:color="auto" w:fill="auto"/>
             <w:noWrap/>
             <w:vAlign w:val="bottom"/>
             <w:hideMark/>
@@ -3329,7 +3617,6 @@
         <w:tc>
           <w:tcPr>
             <w:tcW w:w="1650" w:type="dxa"/>
-            <w:shd w:val="clear" w:color="auto" w:fill="auto"/>
             <w:noWrap/>
             <w:vAlign w:val="bottom"/>
             <w:hideMark/>
@@ -3359,7 +3646,6 @@
         <w:tc>
           <w:tcPr>
             <w:tcW w:w="1701" w:type="dxa"/>
-            <w:shd w:val="clear" w:color="auto" w:fill="auto"/>
             <w:noWrap/>
             <w:vAlign w:val="bottom"/>
             <w:hideMark/>
@@ -3394,7 +3680,6 @@
         <w:tc>
           <w:tcPr>
             <w:tcW w:w="2260" w:type="dxa"/>
-            <w:shd w:val="clear" w:color="auto" w:fill="auto"/>
             <w:noWrap/>
             <w:vAlign w:val="bottom"/>
             <w:hideMark/>
@@ -3421,12 +3706,33 @@
               <w:t>Scaffa</w:t>
             </w:r>
             <w:proofErr w:type="spellEnd"/>
+            <w:r>
+              <w:rPr>
+                <w:rFonts w:ascii="Aptos" w:eastAsia="Times New Roman" w:hAnsi="Aptos" w:cs="Times New Roman"/>
+                <w:color w:val="000000"/>
+                <w:sz w:val="22"/>
+                <w:szCs w:val="22"/>
+                <w:lang w:eastAsia="en-GB"/>
+              </w:rPr>
+              <w:t xml:space="preserve"> </w:t>
+            </w:r>
+            <w:r>
+              <w:rPr>
+                <w:rFonts w:ascii="Aptos" w:eastAsia="Times New Roman" w:hAnsi="Aptos" w:cs="Times New Roman"/>
+                <w:i/>
+                <w:iCs/>
+                <w:color w:val="000000"/>
+                <w:sz w:val="22"/>
+                <w:szCs w:val="22"/>
+                <w:lang w:eastAsia="en-GB"/>
+              </w:rPr>
+              <w:t>et al.,</w:t>
+            </w:r>
           </w:p>
         </w:tc>
         <w:tc>
           <w:tcPr>
             <w:tcW w:w="1846" w:type="dxa"/>
-            <w:shd w:val="clear" w:color="auto" w:fill="auto"/>
             <w:noWrap/>
             <w:vAlign w:val="bottom"/>
             <w:hideMark/>
@@ -3458,7 +3764,6 @@
         <w:tc>
           <w:tcPr>
             <w:tcW w:w="1185" w:type="dxa"/>
-            <w:shd w:val="clear" w:color="auto" w:fill="auto"/>
             <w:noWrap/>
             <w:vAlign w:val="bottom"/>
             <w:hideMark/>
@@ -3488,7 +3793,6 @@
         <w:tc>
           <w:tcPr>
             <w:tcW w:w="1650" w:type="dxa"/>
-            <w:shd w:val="clear" w:color="auto" w:fill="auto"/>
             <w:noWrap/>
             <w:vAlign w:val="bottom"/>
             <w:hideMark/>
@@ -3518,7 +3822,6 @@
         <w:tc>
           <w:tcPr>
             <w:tcW w:w="1701" w:type="dxa"/>
-            <w:shd w:val="clear" w:color="auto" w:fill="auto"/>
             <w:noWrap/>
             <w:vAlign w:val="bottom"/>
             <w:hideMark/>
@@ -3553,7 +3856,6 @@
         <w:tc>
           <w:tcPr>
             <w:tcW w:w="2260" w:type="dxa"/>
-            <w:shd w:val="clear" w:color="auto" w:fill="auto"/>
             <w:noWrap/>
             <w:vAlign w:val="bottom"/>
             <w:hideMark/>
@@ -3578,12 +3880,33 @@
               </w:rPr>
               <w:t>Shrestha</w:t>
             </w:r>
+            <w:r>
+              <w:rPr>
+                <w:rFonts w:ascii="Aptos" w:eastAsia="Times New Roman" w:hAnsi="Aptos" w:cs="Times New Roman"/>
+                <w:color w:val="000000"/>
+                <w:sz w:val="22"/>
+                <w:szCs w:val="22"/>
+                <w:lang w:eastAsia="en-GB"/>
+              </w:rPr>
+              <w:t xml:space="preserve"> </w:t>
+            </w:r>
+            <w:r>
+              <w:rPr>
+                <w:rFonts w:ascii="Aptos" w:eastAsia="Times New Roman" w:hAnsi="Aptos" w:cs="Times New Roman"/>
+                <w:i/>
+                <w:iCs/>
+                <w:color w:val="000000"/>
+                <w:sz w:val="22"/>
+                <w:szCs w:val="22"/>
+                <w:lang w:eastAsia="en-GB"/>
+              </w:rPr>
+              <w:t>et al.,</w:t>
+            </w:r>
           </w:p>
         </w:tc>
         <w:tc>
           <w:tcPr>
             <w:tcW w:w="1846" w:type="dxa"/>
-            <w:shd w:val="clear" w:color="auto" w:fill="auto"/>
             <w:noWrap/>
             <w:vAlign w:val="bottom"/>
             <w:hideMark/>
@@ -3613,7 +3936,6 @@
         <w:tc>
           <w:tcPr>
             <w:tcW w:w="1185" w:type="dxa"/>
-            <w:shd w:val="clear" w:color="auto" w:fill="auto"/>
             <w:noWrap/>
             <w:vAlign w:val="bottom"/>
             <w:hideMark/>
@@ -3643,7 +3965,6 @@
         <w:tc>
           <w:tcPr>
             <w:tcW w:w="1650" w:type="dxa"/>
-            <w:shd w:val="clear" w:color="auto" w:fill="auto"/>
             <w:noWrap/>
             <w:vAlign w:val="bottom"/>
             <w:hideMark/>
@@ -3673,7 +3994,6 @@
         <w:tc>
           <w:tcPr>
             <w:tcW w:w="1701" w:type="dxa"/>
-            <w:shd w:val="clear" w:color="auto" w:fill="auto"/>
             <w:noWrap/>
             <w:vAlign w:val="bottom"/>
             <w:hideMark/>
@@ -3768,34 +4088,7 @@
         <w:t>MAIC analysis</w:t>
       </w:r>
       <w:r>
-        <w:t xml:space="preserve">. Techniques are outlined in supplementary table X. </w:t>
-      </w:r>
-      <w:r>
-        <w:t>Mouse*</w:t>
-      </w:r>
-      <w:r>
-        <w:t xml:space="preserve"> = </w:t>
-      </w:r>
-      <w:r>
-        <w:t>Mouse line with specific mutation</w:t>
-      </w:r>
-      <w:r>
-        <w:t xml:space="preserve">. </w:t>
-      </w:r>
-      <w:r>
-        <w:t>N</w:t>
-      </w:r>
-      <w:r>
-        <w:t xml:space="preserve">A = </w:t>
-      </w:r>
-      <w:r>
-        <w:t>No treatment</w:t>
-      </w:r>
-      <w:r>
-        <w:t xml:space="preserve">. </w:t>
-      </w:r>
-      <w:r>
-        <w:t xml:space="preserve">IUGR = Intrauterine growth </w:t>
+        <w:t xml:space="preserve">. Techniques are outlined in supplementary table X. Mouse* = Mouse line with specific mutation. NA = No treatment. IUGR = Intrauterine growth </w:t>
       </w:r>
       <w:proofErr w:type="spellStart"/>
       <w:r>

--- a/Tables/Table 2.docx
+++ b/Tables/Table 2.docx
@@ -4088,15 +4088,13 @@
         <w:t>MAIC analysis</w:t>
       </w:r>
       <w:r>
-        <w:t xml:space="preserve">. Techniques are outlined in supplementary table X. Mouse* = Mouse line with specific mutation. NA = No treatment. IUGR = Intrauterine growth </w:t>
+        <w:t>. Techniques are outlined in supplementary table X. Mouse* = Mouse line with specific mutation. NA = No treatment. IUGR = Intrauterine growth restricti</w:t>
       </w:r>
-      <w:proofErr w:type="spellStart"/>
       <w:r>
-        <w:t>restrictin</w:t>
+        <w:t>o</w:t>
       </w:r>
-      <w:proofErr w:type="spellEnd"/>
       <w:r>
-        <w:t xml:space="preserve">. LPS = Lipopolysaccharide. </w:t>
+        <w:t xml:space="preserve">n. LPS = Lipopolysaccharide. </w:t>
       </w:r>
     </w:p>
     <w:p/>
